--- a/4-semester/business-conversation/homework1.docx
+++ b/4-semester/business-conversation/homework1.docx
@@ -1,9 +1,16 @@
 
 <file path=word/document.xml><?xml version="1.0" encoding="utf-8"?>
-<w:document xmlns:wpc="http://schemas.microsoft.com/office/word/2010/wordprocessingCanvas" xmlns:cx="http://schemas.microsoft.com/office/drawing/2014/chartex" xmlns:cx1="http://schemas.microsoft.com/office/drawing/2015/9/8/chartex" xmlns:cx2="http://schemas.microsoft.com/office/drawing/2015/10/21/chartex" xmlns:cx3="http://schemas.microsoft.com/office/drawing/2016/5/9/chartex" xmlns:cx4="http://schemas.microsoft.com/office/drawing/2016/5/10/chartex" xmlns:cx5="http://schemas.microsoft.com/office/drawing/2016/5/11/chartex" xmlns:cx6="http://schemas.microsoft.com/office/drawing/2016/5/12/chartex" xmlns:cx7="http://schemas.microsoft.com/office/drawing/2016/5/13/chartex" xmlns:cx8="http://schemas.microsoft.com/office/drawing/2016/5/14/chartex" xmlns:mc="http://schemas.openxmlformats.org/markup-compatibility/2006" xmlns:aink="http://schemas.microsoft.com/office/drawing/2016/ink" xmlns:am3d="http://schemas.microsoft.com/office/drawing/2017/model3d" xmlns:o="urn:schemas-microsoft-com:office:office" xmlns:r="http://schemas.openxmlformats.org/officeDocument/2006/relationships" xmlns:m="http://schemas.openxmlformats.org/officeDocument/2006/math" xmlns:v="urn:schemas-microsoft-com:vml" xmlns:wp14="http://schemas.microsoft.com/office/word/2010/wordprocessingDrawing" xmlns:wp="http://schemas.openxmlformats.org/drawingml/2006/wordprocessingDrawing" xmlns:w10="urn:schemas-microsoft-com:office:word" xmlns:w="http://schemas.openxmlformats.org/wordprocessingml/2006/main" xmlns:w14="http://schemas.microsoft.com/office/word/2010/wordml" xmlns:w15="http://schemas.microsoft.com/office/word/2012/wordml" xmlns:w16cid="http://schemas.microsoft.com/office/word/2016/wordml/cid" xmlns:w16se="http://schemas.microsoft.com/office/word/2015/wordml/symex" xmlns:wpg="http://schemas.microsoft.com/office/word/2010/wordprocessingGroup" xmlns:wpi="http://schemas.microsoft.com/office/word/2010/wordprocessingInk" xmlns:wne="http://schemas.microsoft.com/office/word/2006/wordml" xmlns:wps="http://schemas.microsoft.com/office/word/2010/wordprocessingShape" mc:Ignorable="w14 w15 w16se w16cid wp14">
+<w:document xmlns:wpc="http://schemas.microsoft.com/office/word/2010/wordprocessingCanvas" xmlns:cx="http://schemas.microsoft.com/office/drawing/2014/chartex" xmlns:cx1="http://schemas.microsoft.com/office/drawing/2015/9/8/chartex" xmlns:cx2="http://schemas.microsoft.com/office/drawing/2015/10/21/chartex" xmlns:cx3="http://schemas.microsoft.com/office/drawing/2016/5/9/chartex" xmlns:cx4="http://schemas.microsoft.com/office/drawing/2016/5/10/chartex" xmlns:cx5="http://schemas.microsoft.com/office/drawing/2016/5/11/chartex" xmlns:cx6="http://schemas.microsoft.com/office/drawing/2016/5/12/chartex" xmlns:cx7="http://schemas.microsoft.com/office/drawing/2016/5/13/chartex" xmlns:cx8="http://schemas.microsoft.com/office/drawing/2016/5/14/chartex" xmlns:mc="http://schemas.openxmlformats.org/markup-compatibility/2006" xmlns:aink="http://schemas.microsoft.com/office/drawing/2016/ink" xmlns:am3d="http://schemas.microsoft.com/office/drawing/2017/model3d" xmlns:o="urn:schemas-microsoft-com:office:office" xmlns:r="http://schemas.openxmlformats.org/officeDocument/2006/relationships" xmlns:m="http://schemas.openxmlformats.org/officeDocument/2006/math" xmlns:v="urn:schemas-microsoft-com:vml" xmlns:wp14="http://schemas.microsoft.com/office/word/2010/wordprocessingDrawing" xmlns:wp="http://schemas.openxmlformats.org/drawingml/2006/wordprocessingDrawing" xmlns:w10="urn:schemas-microsoft-com:office:word" xmlns:w="http://schemas.openxmlformats.org/wordprocessingml/2006/main" xmlns:w14="http://schemas.microsoft.com/office/word/2010/wordml" xmlns:w15="http://schemas.microsoft.com/office/word/2012/wordml" xmlns:w16cex="http://schemas.microsoft.com/office/word/2018/wordml/cex" xmlns:w16cid="http://schemas.microsoft.com/office/word/2016/wordml/cid" xmlns:w16="http://schemas.microsoft.com/office/word/2018/wordml" xmlns:w16se="http://schemas.microsoft.com/office/word/2015/wordml/symex" xmlns:wpg="http://schemas.microsoft.com/office/word/2010/wordprocessingGroup" xmlns:wpi="http://schemas.microsoft.com/office/word/2010/wordprocessingInk" xmlns:wne="http://schemas.microsoft.com/office/word/2006/wordml" xmlns:wps="http://schemas.microsoft.com/office/word/2010/wordprocessingShape" mc:Ignorable="w14 w15 w16se w16cid w16 w16cex wp14">
   <w:body>
     <w:sdt>
       <w:sdtPr>
+        <w:rPr>
+          <w:rFonts w:asciiTheme="minorHAnsi" w:eastAsiaTheme="minorHAnsi" w:hAnsiTheme="minorHAnsi" w:cstheme="minorBidi"/>
+          <w:color w:val="auto"/>
+          <w:sz w:val="22"/>
+          <w:szCs w:val="22"/>
+          <w:lang w:val="ru-RU"/>
+        </w:rPr>
         <w:id w:val="1311985266"/>
         <w:docPartObj>
           <w:docPartGallery w:val="Table of Contents"/>
@@ -12,14 +19,9 @@
       </w:sdtPr>
       <w:sdtEndPr>
         <w:rPr>
-          <w:rFonts w:asciiTheme="minorHAnsi" w:eastAsiaTheme="minorHAnsi" w:hAnsiTheme="minorHAnsi" w:cstheme="minorBidi"/>
           <w:b/>
           <w:bCs/>
           <w:noProof/>
-          <w:color w:val="auto"/>
-          <w:sz w:val="22"/>
-          <w:szCs w:val="22"/>
-          <w:lang w:val="ru-RU"/>
         </w:rPr>
       </w:sdtEndPr>
       <w:sdtContent>
@@ -33,6 +35,69 @@
               <w:lang w:val="ru-RU"/>
             </w:rPr>
           </w:pPr>
+          <w:proofErr w:type="spellStart"/>
+          <w:r>
+            <w:rPr>
+              <w:rStyle w:val="Heading1Char"/>
+              <w:sz w:val="40"/>
+              <w:szCs w:val="40"/>
+            </w:rPr>
+            <w:t>Домашняя</w:t>
+          </w:r>
+          <w:proofErr w:type="spellEnd"/>
+          <w:r>
+            <w:rPr>
+              <w:rStyle w:val="Heading1Char"/>
+              <w:sz w:val="40"/>
+              <w:szCs w:val="40"/>
+            </w:rPr>
+            <w:t xml:space="preserve"> </w:t>
+          </w:r>
+          <w:proofErr w:type="spellStart"/>
+          <w:r>
+            <w:rPr>
+              <w:rStyle w:val="Heading1Char"/>
+              <w:sz w:val="40"/>
+              <w:szCs w:val="40"/>
+            </w:rPr>
+            <w:t>работа</w:t>
+          </w:r>
+          <w:proofErr w:type="spellEnd"/>
+          <w:r>
+            <w:rPr>
+              <w:rStyle w:val="Heading1Char"/>
+              <w:sz w:val="40"/>
+              <w:szCs w:val="40"/>
+            </w:rPr>
+            <w:t xml:space="preserve"> № </w:t>
+          </w:r>
+          <w:r>
+            <w:rPr>
+              <w:rStyle w:val="Heading1Char"/>
+              <w:sz w:val="40"/>
+              <w:szCs w:val="40"/>
+              <w:lang w:val="ru-RU"/>
+            </w:rPr>
+            <w:t>1</w:t>
+          </w:r>
+          <w:r>
+            <w:rPr>
+              <w:rStyle w:val="Heading1Char"/>
+              <w:sz w:val="40"/>
+              <w:szCs w:val="40"/>
+            </w:rPr>
+            <w:t>.</w:t>
+          </w:r>
+          <w:r>
+            <w:rPr>
+              <w:rFonts w:asciiTheme="minorHAnsi" w:eastAsiaTheme="minorHAnsi" w:hAnsiTheme="minorHAnsi" w:cstheme="minorBidi"/>
+              <w:color w:val="auto"/>
+              <w:sz w:val="28"/>
+              <w:szCs w:val="28"/>
+              <w:lang w:val="ru-RU"/>
+            </w:rPr>
+            <w:t xml:space="preserve"> </w:t>
+          </w:r>
           <w:r>
             <w:rPr>
               <w:sz w:val="40"/>
@@ -283,7 +348,6 @@
         <w:rPr>
           <w:sz w:val="40"/>
           <w:szCs w:val="40"/>
-          <w:lang w:val="en-US"/>
         </w:rPr>
       </w:pPr>
       <w:bookmarkStart w:id="0" w:name="_Toc36502751"/>
@@ -527,25 +591,7 @@
           <w:sz w:val="28"/>
           <w:szCs w:val="28"/>
         </w:rPr>
-        <w:t>Просим Вас направить свои предложения в срок до</w:t>
-      </w:r>
-      <w:r>
-        <w:rPr>
-          <w:i/>
-          <w:iCs/>
-          <w:sz w:val="28"/>
-          <w:szCs w:val="28"/>
-        </w:rPr>
-        <w:t xml:space="preserve"> </w:t>
-      </w:r>
-      <w:r>
-        <w:rPr>
-          <w:i/>
-          <w:iCs/>
-          <w:sz w:val="28"/>
-          <w:szCs w:val="28"/>
-        </w:rPr>
-        <w:t>27.05.2005.</w:t>
+        <w:t>Просим Вас направить свои предложения в срок до 27.05.2005.</w:t>
       </w:r>
     </w:p>
     <w:p>
@@ -927,7 +973,6 @@
         <w:rPr>
           <w:sz w:val="32"/>
           <w:szCs w:val="32"/>
-          <w:lang w:val="en-US"/>
         </w:rPr>
       </w:pPr>
       <w:bookmarkStart w:id="2" w:name="_Toc36502753"/>
@@ -953,14 +998,7 @@
           <w:sz w:val="28"/>
           <w:szCs w:val="28"/>
         </w:rPr>
-        <w:t>Что нужно сделать, чтобы написать идеальное резюме? На этот вопрос нет, да и не может быть правильного ответа, потому что идеальных резюме не бывает — в каждом случае нужен индивидуальный подход.</w:t>
-      </w:r>
-      <w:r>
-        <w:rPr>
-          <w:sz w:val="28"/>
-          <w:szCs w:val="28"/>
-        </w:rPr>
-        <w:t xml:space="preserve"> Вот некоторые </w:t>
+        <w:t xml:space="preserve">Что нужно сделать, чтобы написать идеальное резюме? На этот вопрос нет, да и не может быть правильного ответа, потому что идеальных резюме не бывает — в каждом случае нужен индивидуальный подход. Вот некоторые </w:t>
       </w:r>
       <w:proofErr w:type="spellStart"/>
       <w:r>
@@ -1441,10 +1479,7 @@
         </w:r>
       </w:hyperlink>
     </w:p>
-    <w:p>
-      <w:bookmarkStart w:id="3" w:name="_GoBack"/>
-      <w:bookmarkEnd w:id="3"/>
-    </w:p>
+    <w:p/>
     <w:sectPr>
       <w:pgSz w:w="11906" w:h="16838"/>
       <w:pgMar w:top="1134" w:right="850" w:bottom="1134" w:left="1701" w:header="708" w:footer="708" w:gutter="0"/>
@@ -1456,7 +1491,7 @@
 </file>
 
 <file path=word/numbering.xml><?xml version="1.0" encoding="utf-8"?>
-<w:numbering xmlns:wpc="http://schemas.microsoft.com/office/word/2010/wordprocessingCanvas" xmlns:cx="http://schemas.microsoft.com/office/drawing/2014/chartex" xmlns:cx1="http://schemas.microsoft.com/office/drawing/2015/9/8/chartex" xmlns:cx2="http://schemas.microsoft.com/office/drawing/2015/10/21/chartex" xmlns:cx3="http://schemas.microsoft.com/office/drawing/2016/5/9/chartex" xmlns:cx4="http://schemas.microsoft.com/office/drawing/2016/5/10/chartex" xmlns:cx5="http://schemas.microsoft.com/office/drawing/2016/5/11/chartex" xmlns:cx6="http://schemas.microsoft.com/office/drawing/2016/5/12/chartex" xmlns:cx7="http://schemas.microsoft.com/office/drawing/2016/5/13/chartex" xmlns:cx8="http://schemas.microsoft.com/office/drawing/2016/5/14/chartex" xmlns:mc="http://schemas.openxmlformats.org/markup-compatibility/2006" xmlns:aink="http://schemas.microsoft.com/office/drawing/2016/ink" xmlns:am3d="http://schemas.microsoft.com/office/drawing/2017/model3d" xmlns:o="urn:schemas-microsoft-com:office:office" xmlns:r="http://schemas.openxmlformats.org/officeDocument/2006/relationships" xmlns:m="http://schemas.openxmlformats.org/officeDocument/2006/math" xmlns:v="urn:schemas-microsoft-com:vml" xmlns:wp14="http://schemas.microsoft.com/office/word/2010/wordprocessingDrawing" xmlns:wp="http://schemas.openxmlformats.org/drawingml/2006/wordprocessingDrawing" xmlns:w10="urn:schemas-microsoft-com:office:word" xmlns:w="http://schemas.openxmlformats.org/wordprocessingml/2006/main" xmlns:w14="http://schemas.microsoft.com/office/word/2010/wordml" xmlns:w15="http://schemas.microsoft.com/office/word/2012/wordml" xmlns:w16cid="http://schemas.microsoft.com/office/word/2016/wordml/cid" xmlns:w16se="http://schemas.microsoft.com/office/word/2015/wordml/symex" xmlns:wpg="http://schemas.microsoft.com/office/word/2010/wordprocessingGroup" xmlns:wpi="http://schemas.microsoft.com/office/word/2010/wordprocessingInk" xmlns:wne="http://schemas.microsoft.com/office/word/2006/wordml" xmlns:wps="http://schemas.microsoft.com/office/word/2010/wordprocessingShape" mc:Ignorable="w14 w15 w16se w16cid wp14">
+<w:numbering xmlns:wpc="http://schemas.microsoft.com/office/word/2010/wordprocessingCanvas" xmlns:cx="http://schemas.microsoft.com/office/drawing/2014/chartex" xmlns:cx1="http://schemas.microsoft.com/office/drawing/2015/9/8/chartex" xmlns:cx2="http://schemas.microsoft.com/office/drawing/2015/10/21/chartex" xmlns:cx3="http://schemas.microsoft.com/office/drawing/2016/5/9/chartex" xmlns:cx4="http://schemas.microsoft.com/office/drawing/2016/5/10/chartex" xmlns:cx5="http://schemas.microsoft.com/office/drawing/2016/5/11/chartex" xmlns:cx6="http://schemas.microsoft.com/office/drawing/2016/5/12/chartex" xmlns:cx7="http://schemas.microsoft.com/office/drawing/2016/5/13/chartex" xmlns:cx8="http://schemas.microsoft.com/office/drawing/2016/5/14/chartex" xmlns:mc="http://schemas.openxmlformats.org/markup-compatibility/2006" xmlns:aink="http://schemas.microsoft.com/office/drawing/2016/ink" xmlns:am3d="http://schemas.microsoft.com/office/drawing/2017/model3d" xmlns:o="urn:schemas-microsoft-com:office:office" xmlns:r="http://schemas.openxmlformats.org/officeDocument/2006/relationships" xmlns:m="http://schemas.openxmlformats.org/officeDocument/2006/math" xmlns:v="urn:schemas-microsoft-com:vml" xmlns:wp14="http://schemas.microsoft.com/office/word/2010/wordprocessingDrawing" xmlns:wp="http://schemas.openxmlformats.org/drawingml/2006/wordprocessingDrawing" xmlns:w10="urn:schemas-microsoft-com:office:word" xmlns:w="http://schemas.openxmlformats.org/wordprocessingml/2006/main" xmlns:w14="http://schemas.microsoft.com/office/word/2010/wordml" xmlns:w15="http://schemas.microsoft.com/office/word/2012/wordml" xmlns:w16cex="http://schemas.microsoft.com/office/word/2018/wordml/cex" xmlns:w16cid="http://schemas.microsoft.com/office/word/2016/wordml/cid" xmlns:w16="http://schemas.microsoft.com/office/word/2018/wordml" xmlns:w16se="http://schemas.microsoft.com/office/word/2015/wordml/symex" xmlns:wpg="http://schemas.microsoft.com/office/word/2010/wordprocessingGroup" xmlns:wpi="http://schemas.microsoft.com/office/word/2010/wordprocessingInk" xmlns:wne="http://schemas.microsoft.com/office/word/2006/wordml" xmlns:wps="http://schemas.microsoft.com/office/word/2010/wordprocessingShape" mc:Ignorable="w14 w15 w16se w16cid w16 w16cex wp14">
   <w:abstractNum w:abstractNumId="0" w15:restartNumberingAfterBreak="0">
     <w:nsid w:val="1D9C11E9"/>
     <w:multiLevelType w:val="hybridMultilevel"/>
@@ -1782,7 +1817,7 @@
 </file>
 
 <file path=word/styles.xml><?xml version="1.0" encoding="utf-8"?>
-<w:styles xmlns:mc="http://schemas.openxmlformats.org/markup-compatibility/2006" xmlns:r="http://schemas.openxmlformats.org/officeDocument/2006/relationships" xmlns:w="http://schemas.openxmlformats.org/wordprocessingml/2006/main" xmlns:w14="http://schemas.microsoft.com/office/word/2010/wordml" xmlns:w15="http://schemas.microsoft.com/office/word/2012/wordml" xmlns:w16cid="http://schemas.microsoft.com/office/word/2016/wordml/cid" xmlns:w16se="http://schemas.microsoft.com/office/word/2015/wordml/symex" mc:Ignorable="w14 w15 w16se w16cid">
+<w:styles xmlns:mc="http://schemas.openxmlformats.org/markup-compatibility/2006" xmlns:r="http://schemas.openxmlformats.org/officeDocument/2006/relationships" xmlns:w="http://schemas.openxmlformats.org/wordprocessingml/2006/main" xmlns:w14="http://schemas.microsoft.com/office/word/2010/wordml" xmlns:w15="http://schemas.microsoft.com/office/word/2012/wordml" xmlns:w16cex="http://schemas.microsoft.com/office/word/2018/wordml/cex" xmlns:w16cid="http://schemas.microsoft.com/office/word/2016/wordml/cid" xmlns:w16="http://schemas.microsoft.com/office/word/2018/wordml" xmlns:w16se="http://schemas.microsoft.com/office/word/2015/wordml/symex" mc:Ignorable="w14 w15 w16se w16cid w16 w16cex">
   <w:docDefaults>
     <w:rPrDefault>
       <w:rPr>
